--- a/lectures/recursion/recursion-with-arrays.docx
+++ b/lectures/recursion/recursion-with-arrays.docx
@@ -1,6 +1,6 @@
 
 <file path=word/document.xml><?xml version="1.0" encoding="utf-8"?>
-<w:document xmlns:wpc="http://schemas.microsoft.com/office/word/2010/wordprocessingCanvas" xmlns:cx="http://schemas.microsoft.com/office/drawing/2014/chartex" xmlns:cx1="http://schemas.microsoft.com/office/drawing/2015/9/8/chartex" xmlns:cx2="http://schemas.microsoft.com/office/drawing/2015/10/21/chartex" xmlns:cx3="http://schemas.microsoft.com/office/drawing/2016/5/9/chartex" xmlns:cx4="http://schemas.microsoft.com/office/drawing/2016/5/10/chartex" xmlns:cx5="http://schemas.microsoft.com/office/drawing/2016/5/11/chartex" xmlns:cx6="http://schemas.microsoft.com/office/drawing/2016/5/12/chartex" xmlns:cx7="http://schemas.microsoft.com/office/drawing/2016/5/13/chartex" xmlns:cx8="http://schemas.microsoft.com/office/drawing/2016/5/14/chartex" xmlns:mc="http://schemas.openxmlformats.org/markup-compatibility/2006" xmlns:aink="http://schemas.microsoft.com/office/drawing/2016/ink" xmlns:am3d="http://schemas.microsoft.com/office/drawing/2017/model3d" xmlns:o="urn:schemas-microsoft-com:office:office" xmlns:r="http://schemas.openxmlformats.org/officeDocument/2006/relationships" xmlns:m="http://schemas.openxmlformats.org/officeDocument/2006/math" xmlns:v="urn:schemas-microsoft-com:vml" xmlns:wp14="http://schemas.microsoft.com/office/word/2010/wordprocessingDrawing" xmlns:wp="http://schemas.openxmlformats.org/drawingml/2006/wordprocessingDrawing" xmlns:w10="urn:schemas-microsoft-com:office:word" xmlns:w="http://schemas.openxmlformats.org/wordprocessingml/2006/main" xmlns:w14="http://schemas.microsoft.com/office/word/2010/wordml" xmlns:w15="http://schemas.microsoft.com/office/word/2012/wordml" xmlns:w16cex="http://schemas.microsoft.com/office/word/2018/wordml/cex" xmlns:w16cid="http://schemas.microsoft.com/office/word/2016/wordml/cid" xmlns:w16="http://schemas.microsoft.com/office/word/2018/wordml" xmlns:w16sdtdh="http://schemas.microsoft.com/office/word/2020/wordml/sdtdatahash" xmlns:w16se="http://schemas.microsoft.com/office/word/2015/wordml/symex" xmlns:wpg="http://schemas.microsoft.com/office/word/2010/wordprocessingGroup" xmlns:wpi="http://schemas.microsoft.com/office/word/2010/wordprocessingInk" xmlns:wne="http://schemas.microsoft.com/office/word/2006/wordml" xmlns:wps="http://schemas.microsoft.com/office/word/2010/wordprocessingShape" mc:Ignorable="w14 w15 w16se w16cid w16 w16cex w16sdtdh wp14">
+<w:document xmlns:wpc="http://schemas.microsoft.com/office/word/2010/wordprocessingCanvas" xmlns:cx="http://schemas.microsoft.com/office/drawing/2014/chartex" xmlns:cx1="http://schemas.microsoft.com/office/drawing/2015/9/8/chartex" xmlns:cx2="http://schemas.microsoft.com/office/drawing/2015/10/21/chartex" xmlns:cx3="http://schemas.microsoft.com/office/drawing/2016/5/9/chartex" xmlns:cx4="http://schemas.microsoft.com/office/drawing/2016/5/10/chartex" xmlns:cx5="http://schemas.microsoft.com/office/drawing/2016/5/11/chartex" xmlns:cx6="http://schemas.microsoft.com/office/drawing/2016/5/12/chartex" xmlns:cx7="http://schemas.microsoft.com/office/drawing/2016/5/13/chartex" xmlns:cx8="http://schemas.microsoft.com/office/drawing/2016/5/14/chartex" xmlns:mc="http://schemas.openxmlformats.org/markup-compatibility/2006" xmlns:aink="http://schemas.microsoft.com/office/drawing/2016/ink" xmlns:am3d="http://schemas.microsoft.com/office/drawing/2017/model3d" xmlns:o="urn:schemas-microsoft-com:office:office" xmlns:oel="http://schemas.microsoft.com/office/2019/extlst" xmlns:r="http://schemas.openxmlformats.org/officeDocument/2006/relationships" xmlns:m="http://schemas.openxmlformats.org/officeDocument/2006/math" xmlns:v="urn:schemas-microsoft-com:vml" xmlns:wp14="http://schemas.microsoft.com/office/word/2010/wordprocessingDrawing" xmlns:wp="http://schemas.openxmlformats.org/drawingml/2006/wordprocessingDrawing" xmlns:w10="urn:schemas-microsoft-com:office:word" xmlns:w="http://schemas.openxmlformats.org/wordprocessingml/2006/main" xmlns:w14="http://schemas.microsoft.com/office/word/2010/wordml" xmlns:w15="http://schemas.microsoft.com/office/word/2012/wordml" xmlns:w16cex="http://schemas.microsoft.com/office/word/2018/wordml/cex" xmlns:w16cid="http://schemas.microsoft.com/office/word/2016/wordml/cid" xmlns:w16="http://schemas.microsoft.com/office/word/2018/wordml" xmlns:w16sdtdh="http://schemas.microsoft.com/office/word/2020/wordml/sdtdatahash" xmlns:w16se="http://schemas.microsoft.com/office/word/2015/wordml/symex" xmlns:wpg="http://schemas.microsoft.com/office/word/2010/wordprocessingGroup" xmlns:wpi="http://schemas.microsoft.com/office/word/2010/wordprocessingInk" xmlns:wne="http://schemas.microsoft.com/office/word/2006/wordml" xmlns:wps="http://schemas.microsoft.com/office/word/2010/wordprocessingShape" mc:Ignorable="w14 w15 w16se w16cid w16 w16cex w16sdtdh wp14">
   <w:body>
     <w:p>
       <w:pPr>
@@ -14,7 +14,7 @@
           <w:b/>
           <w:bCs/>
         </w:rPr>
-        <w:t>Recursion With Arrays</w:t>
+        <w:t>Processing arrays recursively</w:t>
       </w:r>
     </w:p>
     <w:p>
@@ -138,6 +138,12 @@
         </w:rPr>
         <w:t xml:space="preserve">++) </w:t>
       </w:r>
+      <w:r>
+        <w:rPr>
+          <w:rFonts w:ascii="Consolas" w:hAnsi="Consolas" w:cs="Consolas"/>
+        </w:rPr>
+        <w:t>{</w:t>
+      </w:r>
     </w:p>
     <w:p>
       <w:pPr>
@@ -171,14 +177,19 @@
         <w:t>i</w:t>
       </w:r>
       <w:proofErr w:type="spellEnd"/>
-      <w:proofErr w:type="gramStart"/>
       <w:r>
         <w:rPr>
           <w:rFonts w:ascii="Consolas" w:hAnsi="Consolas" w:cs="Consolas"/>
         </w:rPr>
         <w:t>];</w:t>
       </w:r>
-      <w:proofErr w:type="gramEnd"/>
+      <w:r>
+        <w:rPr>
+          <w:rFonts w:ascii="Consolas" w:hAnsi="Consolas" w:cs="Consolas"/>
+        </w:rPr>
+        <w:br/>
+        <w:t>}</w:t>
+      </w:r>
     </w:p>
     <w:p>
       <w:pPr>
@@ -190,7 +201,13 @@
     </w:p>
     <w:p>
       <w:r>
-        <w:t>Recursive version:</w:t>
+        <w:t>Recursive version</w:t>
+      </w:r>
+      <w:r>
+        <w:t xml:space="preserve"> (pseudocode)</w:t>
+      </w:r>
+      <w:r>
+        <w:t>:</w:t>
       </w:r>
     </w:p>
     <w:p/>
@@ -210,6 +227,9 @@
       <w:proofErr w:type="gramEnd"/>
       <w:r>
         <w:t>() == 1, return array[0]</w:t>
+      </w:r>
+      <w:r>
+        <w:t>.</w:t>
       </w:r>
     </w:p>
     <w:p>
@@ -238,21 +258,50 @@
         </w:numPr>
       </w:pPr>
       <w:r>
-        <w:t xml:space="preserve">Compute the sum of all the elements in the sub-array from index 1 to the end </w:t>
-      </w:r>
-      <w:r>
-        <w:sym w:font="Wingdings" w:char="F0E8"/>
-      </w:r>
-      <w:r>
-        <w:t xml:space="preserve"> sum(</w:t>
+        <w:t>Recursively c</w:t>
+      </w:r>
+      <w:r>
+        <w:t>ompute the sum of all the elements in the sub-array from index 1 to the end</w:t>
+      </w:r>
+      <w:r>
+        <w:t>.</w:t>
+      </w:r>
+      <w:r>
+        <w:br/>
+        <w:t xml:space="preserve">                                                                                            </w:t>
+      </w:r>
+      <w:r>
+        <w:rPr>
+          <w:i/>
+          <w:iCs/>
+        </w:rPr>
+        <w:t xml:space="preserve">in Python this would be </w:t>
+      </w:r>
+      <w:r>
+        <w:rPr>
+          <w:rFonts w:ascii="Consolas" w:hAnsi="Consolas" w:cs="Consolas"/>
+          <w:i/>
+          <w:iCs/>
+        </w:rPr>
+        <w:t>sum(</w:t>
       </w:r>
       <w:proofErr w:type="gramStart"/>
       <w:r>
+        <w:rPr>
+          <w:rFonts w:ascii="Consolas" w:hAnsi="Consolas" w:cs="Consolas"/>
+          <w:i/>
+          <w:iCs/>
+        </w:rPr>
         <w:t>array[</w:t>
       </w:r>
       <w:proofErr w:type="gramEnd"/>
       <w:r>
-        <w:t>1:]) in Python syntax.</w:t>
+        <w:rPr>
+          <w:rFonts w:ascii="Consolas" w:hAnsi="Consolas" w:cs="Consolas"/>
+          <w:i/>
+          <w:iCs/>
+        </w:rPr>
+        <w:t>1:])</w:t>
       </w:r>
     </w:p>
     <w:p>
@@ -271,7 +320,19 @@
       </w:r>
       <w:proofErr w:type="gramEnd"/>
       <w:r>
-        <w:t>0] to this sum from above.</w:t>
+        <w:t>0] to th</w:t>
+      </w:r>
+      <w:r>
+        <w:t>e</w:t>
+      </w:r>
+      <w:r>
+        <w:t xml:space="preserve"> sum from </w:t>
+      </w:r>
+      <w:r>
+        <w:t>the previous step</w:t>
+      </w:r>
+      <w:r>
+        <w:t>.</w:t>
       </w:r>
     </w:p>
     <w:p>
@@ -314,19 +375,15 @@
           <w:tab w:val="left" w:pos="14656"/>
         </w:tabs>
         <w:rPr>
-          <w:rFonts w:ascii="Courier New" w:eastAsia="Times New Roman" w:hAnsi="Courier New" w:cs="Courier New"/>
-          <w:b/>
-          <w:bCs/>
-          <w:color w:val="000000" w:themeColor="text1"/>
-          <w:sz w:val="20"/>
-          <w:szCs w:val="20"/>
-        </w:rPr>
-      </w:pPr>
-      <w:r>
-        <w:rPr>
-          <w:rFonts w:ascii="Courier New" w:eastAsia="Times New Roman" w:hAnsi="Courier New" w:cs="Courier New"/>
-          <w:b/>
-          <w:bCs/>
+          <w:rFonts w:ascii="Consolas" w:eastAsia="Times New Roman" w:hAnsi="Consolas" w:cs="Consolas"/>
+          <w:color w:val="000000" w:themeColor="text1"/>
+          <w:sz w:val="20"/>
+          <w:szCs w:val="20"/>
+        </w:rPr>
+      </w:pPr>
+      <w:r>
+        <w:rPr>
+          <w:rFonts w:ascii="Consolas" w:eastAsia="Times New Roman" w:hAnsi="Consolas" w:cs="Consolas"/>
           <w:color w:val="000000" w:themeColor="text1"/>
           <w:sz w:val="20"/>
           <w:szCs w:val="20"/>
@@ -334,11 +391,10 @@
         <w:t xml:space="preserve">public static int </w:t>
       </w:r>
       <w:proofErr w:type="spellStart"/>
-      <w:r>
-        <w:rPr>
-          <w:rFonts w:ascii="Courier New" w:eastAsia="Times New Roman" w:hAnsi="Courier New" w:cs="Courier New"/>
-          <w:b/>
-          <w:bCs/>
+      <w:proofErr w:type="gramStart"/>
+      <w:r>
+        <w:rPr>
+          <w:rFonts w:ascii="Consolas" w:eastAsia="Times New Roman" w:hAnsi="Consolas" w:cs="Consolas"/>
           <w:color w:val="000000" w:themeColor="text1"/>
           <w:sz w:val="20"/>
           <w:szCs w:val="20"/>
@@ -348,9 +404,7 @@
       <w:proofErr w:type="spellEnd"/>
       <w:r>
         <w:rPr>
-          <w:rFonts w:ascii="Courier New" w:eastAsia="Times New Roman" w:hAnsi="Courier New" w:cs="Courier New"/>
-          <w:b/>
-          <w:bCs/>
+          <w:rFonts w:ascii="Consolas" w:eastAsia="Times New Roman" w:hAnsi="Consolas" w:cs="Consolas"/>
           <w:color w:val="000000" w:themeColor="text1"/>
           <w:sz w:val="20"/>
           <w:szCs w:val="20"/>
@@ -358,11 +412,10 @@
         <w:t>(</w:t>
       </w:r>
       <w:proofErr w:type="spellStart"/>
-      <w:r>
-        <w:rPr>
-          <w:rFonts w:ascii="Courier New" w:eastAsia="Times New Roman" w:hAnsi="Courier New" w:cs="Courier New"/>
-          <w:b/>
-          <w:bCs/>
+      <w:proofErr w:type="gramEnd"/>
+      <w:r>
+        <w:rPr>
+          <w:rFonts w:ascii="Consolas" w:eastAsia="Times New Roman" w:hAnsi="Consolas" w:cs="Consolas"/>
           <w:color w:val="000000" w:themeColor="text1"/>
           <w:sz w:val="20"/>
           <w:szCs w:val="20"/>
@@ -372,9 +425,7 @@
       <w:proofErr w:type="spellEnd"/>
       <w:r>
         <w:rPr>
-          <w:rFonts w:ascii="Courier New" w:eastAsia="Times New Roman" w:hAnsi="Courier New" w:cs="Courier New"/>
-          <w:b/>
-          <w:bCs/>
+          <w:rFonts w:ascii="Consolas" w:eastAsia="Times New Roman" w:hAnsi="Consolas" w:cs="Consolas"/>
           <w:color w:val="000000" w:themeColor="text1"/>
           <w:sz w:val="20"/>
           <w:szCs w:val="20"/>
@@ -383,9 +434,7 @@
       </w:r>
       <w:r>
         <w:rPr>
-          <w:rFonts w:ascii="Courier New" w:eastAsia="Times New Roman" w:hAnsi="Courier New" w:cs="Courier New"/>
-          <w:b/>
-          <w:bCs/>
+          <w:rFonts w:ascii="Consolas" w:eastAsia="Times New Roman" w:hAnsi="Consolas" w:cs="Consolas"/>
           <w:color w:val="000000" w:themeColor="text1"/>
           <w:sz w:val="20"/>
           <w:szCs w:val="20"/>
@@ -395,9 +444,7 @@
       </w:r>
       <w:r>
         <w:rPr>
-          <w:rFonts w:ascii="Courier New" w:eastAsia="Times New Roman" w:hAnsi="Courier New" w:cs="Courier New"/>
-          <w:b/>
-          <w:bCs/>
+          <w:rFonts w:ascii="Consolas" w:eastAsia="Times New Roman" w:hAnsi="Consolas" w:cs="Consolas"/>
           <w:color w:val="000000" w:themeColor="text1"/>
           <w:sz w:val="20"/>
           <w:szCs w:val="20"/>
@@ -408,9 +455,7 @@
       <w:proofErr w:type="spellStart"/>
       <w:r>
         <w:rPr>
-          <w:rFonts w:ascii="Courier New" w:eastAsia="Times New Roman" w:hAnsi="Courier New" w:cs="Courier New"/>
-          <w:b/>
-          <w:bCs/>
+          <w:rFonts w:ascii="Consolas" w:eastAsia="Times New Roman" w:hAnsi="Consolas" w:cs="Consolas"/>
           <w:i/>
           <w:iCs/>
           <w:color w:val="000000" w:themeColor="text1"/>
@@ -422,9 +467,7 @@
       <w:proofErr w:type="spellEnd"/>
       <w:r>
         <w:rPr>
-          <w:rFonts w:ascii="Courier New" w:eastAsia="Times New Roman" w:hAnsi="Courier New" w:cs="Courier New"/>
-          <w:b/>
-          <w:bCs/>
+          <w:rFonts w:ascii="Consolas" w:eastAsia="Times New Roman" w:hAnsi="Consolas" w:cs="Consolas"/>
           <w:color w:val="000000" w:themeColor="text1"/>
           <w:sz w:val="20"/>
           <w:szCs w:val="20"/>
@@ -433,9 +476,7 @@
       </w:r>
       <w:r>
         <w:rPr>
-          <w:rFonts w:ascii="Courier New" w:eastAsia="Times New Roman" w:hAnsi="Courier New" w:cs="Courier New"/>
-          <w:b/>
-          <w:bCs/>
+          <w:rFonts w:ascii="Consolas" w:eastAsia="Times New Roman" w:hAnsi="Consolas" w:cs="Consolas"/>
           <w:color w:val="000000" w:themeColor="text1"/>
           <w:sz w:val="20"/>
           <w:szCs w:val="20"/>
@@ -445,31 +486,25 @@
       </w:r>
       <w:r>
         <w:rPr>
-          <w:rFonts w:ascii="Courier New" w:eastAsia="Times New Roman" w:hAnsi="Courier New" w:cs="Courier New"/>
-          <w:b/>
-          <w:bCs/>
-          <w:color w:val="000000" w:themeColor="text1"/>
-          <w:sz w:val="20"/>
-          <w:szCs w:val="20"/>
-        </w:rPr>
-        <w:br/>
-      </w:r>
-      <w:r>
-        <w:rPr>
-          <w:rFonts w:ascii="Courier New" w:eastAsia="Times New Roman" w:hAnsi="Courier New" w:cs="Courier New"/>
-          <w:b/>
-          <w:bCs/>
-          <w:color w:val="000000" w:themeColor="text1"/>
-          <w:sz w:val="20"/>
-          <w:szCs w:val="20"/>
-        </w:rPr>
-        <w:br/>
-      </w:r>
-      <w:r>
-        <w:rPr>
-          <w:rFonts w:ascii="Courier New" w:eastAsia="Times New Roman" w:hAnsi="Courier New" w:cs="Courier New"/>
-          <w:b/>
-          <w:bCs/>
+          <w:rFonts w:ascii="Consolas" w:eastAsia="Times New Roman" w:hAnsi="Consolas" w:cs="Consolas"/>
+          <w:color w:val="000000" w:themeColor="text1"/>
+          <w:sz w:val="20"/>
+          <w:szCs w:val="20"/>
+        </w:rPr>
+        <w:br/>
+      </w:r>
+      <w:r>
+        <w:rPr>
+          <w:rFonts w:ascii="Consolas" w:eastAsia="Times New Roman" w:hAnsi="Consolas" w:cs="Consolas"/>
+          <w:color w:val="000000" w:themeColor="text1"/>
+          <w:sz w:val="20"/>
+          <w:szCs w:val="20"/>
+        </w:rPr>
+        <w:br/>
+      </w:r>
+      <w:r>
+        <w:rPr>
+          <w:rFonts w:ascii="Consolas" w:eastAsia="Times New Roman" w:hAnsi="Consolas" w:cs="Consolas"/>
           <w:i/>
           <w:iCs/>
           <w:color w:val="000000" w:themeColor="text1"/>
@@ -480,338 +515,393 @@
       </w:r>
       <w:r>
         <w:rPr>
-          <w:rFonts w:ascii="Courier New" w:eastAsia="Times New Roman" w:hAnsi="Courier New" w:cs="Courier New"/>
-          <w:b/>
-          <w:bCs/>
+          <w:rFonts w:ascii="Consolas" w:eastAsia="Times New Roman" w:hAnsi="Consolas" w:cs="Consolas"/>
           <w:i/>
           <w:iCs/>
           <w:color w:val="000000" w:themeColor="text1"/>
           <w:sz w:val="20"/>
           <w:szCs w:val="20"/>
         </w:rPr>
-        <w:br/>
-      </w:r>
-      <w:r>
-        <w:rPr>
-          <w:rFonts w:ascii="Courier New" w:eastAsia="Times New Roman" w:hAnsi="Courier New" w:cs="Courier New"/>
-          <w:b/>
-          <w:bCs/>
-          <w:color w:val="000000" w:themeColor="text1"/>
-          <w:sz w:val="20"/>
-          <w:szCs w:val="20"/>
-        </w:rPr>
-        <w:t xml:space="preserve">public static int </w:t>
-      </w:r>
-      <w:proofErr w:type="spellStart"/>
-      <w:r>
-        <w:rPr>
-          <w:rFonts w:ascii="Courier New" w:eastAsia="Times New Roman" w:hAnsi="Courier New" w:cs="Courier New"/>
-          <w:b/>
-          <w:bCs/>
-          <w:color w:val="000000" w:themeColor="text1"/>
-          <w:sz w:val="20"/>
-          <w:szCs w:val="20"/>
-        </w:rPr>
-        <w:t>sumOfArrayList</w:t>
-      </w:r>
-      <w:proofErr w:type="spellEnd"/>
-      <w:r>
-        <w:rPr>
-          <w:rFonts w:ascii="Courier New" w:eastAsia="Times New Roman" w:hAnsi="Courier New" w:cs="Courier New"/>
-          <w:b/>
-          <w:bCs/>
-          <w:color w:val="000000" w:themeColor="text1"/>
-          <w:sz w:val="20"/>
-          <w:szCs w:val="20"/>
-        </w:rPr>
-        <w:t>(</w:t>
-      </w:r>
-      <w:proofErr w:type="spellStart"/>
-      <w:r>
-        <w:rPr>
-          <w:rFonts w:ascii="Courier New" w:eastAsia="Times New Roman" w:hAnsi="Courier New" w:cs="Courier New"/>
-          <w:b/>
-          <w:bCs/>
-          <w:color w:val="000000" w:themeColor="text1"/>
-          <w:sz w:val="20"/>
-          <w:szCs w:val="20"/>
-        </w:rPr>
-        <w:t>ArrayList</w:t>
-      </w:r>
-      <w:proofErr w:type="spellEnd"/>
-      <w:r>
-        <w:rPr>
-          <w:rFonts w:ascii="Courier New" w:eastAsia="Times New Roman" w:hAnsi="Courier New" w:cs="Courier New"/>
-          <w:b/>
-          <w:bCs/>
-          <w:color w:val="000000" w:themeColor="text1"/>
-          <w:sz w:val="20"/>
-          <w:szCs w:val="20"/>
-        </w:rPr>
-        <w:t xml:space="preserve">&lt;Integer&gt; list, int </w:t>
-      </w:r>
-      <w:proofErr w:type="spellStart"/>
-      <w:r>
-        <w:rPr>
-          <w:rFonts w:ascii="Courier New" w:eastAsia="Times New Roman" w:hAnsi="Courier New" w:cs="Courier New"/>
-          <w:b/>
-          <w:bCs/>
-          <w:color w:val="000000" w:themeColor="text1"/>
-          <w:sz w:val="20"/>
-          <w:szCs w:val="20"/>
-        </w:rPr>
-        <w:t>leftIdx</w:t>
-      </w:r>
-      <w:proofErr w:type="spellEnd"/>
-      <w:r>
-        <w:rPr>
-          <w:rFonts w:ascii="Courier New" w:eastAsia="Times New Roman" w:hAnsi="Courier New" w:cs="Courier New"/>
-          <w:b/>
-          <w:bCs/>
-          <w:color w:val="000000" w:themeColor="text1"/>
-          <w:sz w:val="20"/>
-          <w:szCs w:val="20"/>
-        </w:rPr>
-        <w:t>)</w:t>
-      </w:r>
-      <w:r>
-        <w:rPr>
-          <w:rFonts w:ascii="Courier New" w:eastAsia="Times New Roman" w:hAnsi="Courier New" w:cs="Courier New"/>
-          <w:b/>
-          <w:bCs/>
-          <w:color w:val="000000" w:themeColor="text1"/>
-          <w:sz w:val="20"/>
-          <w:szCs w:val="20"/>
-        </w:rPr>
-        <w:br/>
-        <w:t>{</w:t>
-      </w:r>
-      <w:r>
-        <w:rPr>
-          <w:rFonts w:ascii="Courier New" w:eastAsia="Times New Roman" w:hAnsi="Courier New" w:cs="Courier New"/>
-          <w:b/>
-          <w:bCs/>
-          <w:color w:val="000000" w:themeColor="text1"/>
-          <w:sz w:val="20"/>
-          <w:szCs w:val="20"/>
-        </w:rPr>
-        <w:br/>
-        <w:t xml:space="preserve">    if (</w:t>
-      </w:r>
-      <w:proofErr w:type="spellStart"/>
-      <w:r>
-        <w:rPr>
-          <w:rFonts w:ascii="Courier New" w:eastAsia="Times New Roman" w:hAnsi="Courier New" w:cs="Courier New"/>
-          <w:b/>
-          <w:bCs/>
-          <w:color w:val="000000" w:themeColor="text1"/>
-          <w:sz w:val="20"/>
-          <w:szCs w:val="20"/>
-        </w:rPr>
-        <w:t>leftIdx</w:t>
-      </w:r>
-      <w:proofErr w:type="spellEnd"/>
-      <w:r>
-        <w:rPr>
-          <w:rFonts w:ascii="Courier New" w:eastAsia="Times New Roman" w:hAnsi="Courier New" w:cs="Courier New"/>
-          <w:b/>
-          <w:bCs/>
-          <w:color w:val="000000" w:themeColor="text1"/>
-          <w:sz w:val="20"/>
-          <w:szCs w:val="20"/>
-        </w:rPr>
-        <w:t xml:space="preserve"> == </w:t>
-      </w:r>
-      <w:proofErr w:type="spellStart"/>
-      <w:r>
-        <w:rPr>
-          <w:rFonts w:ascii="Courier New" w:eastAsia="Times New Roman" w:hAnsi="Courier New" w:cs="Courier New"/>
-          <w:b/>
-          <w:bCs/>
-          <w:color w:val="000000" w:themeColor="text1"/>
-          <w:sz w:val="20"/>
-          <w:szCs w:val="20"/>
-        </w:rPr>
-        <w:t>list.size</w:t>
-      </w:r>
-      <w:proofErr w:type="spellEnd"/>
-      <w:r>
-        <w:rPr>
-          <w:rFonts w:ascii="Courier New" w:eastAsia="Times New Roman" w:hAnsi="Courier New" w:cs="Courier New"/>
-          <w:b/>
-          <w:bCs/>
-          <w:color w:val="000000" w:themeColor="text1"/>
-          <w:sz w:val="20"/>
-          <w:szCs w:val="20"/>
-        </w:rPr>
-        <w:t xml:space="preserve">()-1) {  </w:t>
-      </w:r>
-      <w:r>
-        <w:rPr>
-          <w:rFonts w:ascii="Courier New" w:eastAsia="Times New Roman" w:hAnsi="Courier New" w:cs="Courier New"/>
-          <w:b/>
-          <w:bCs/>
+        <w:t xml:space="preserve">  Assume </w:t>
+      </w:r>
+      <w:proofErr w:type="spellStart"/>
+      <w:r>
+        <w:rPr>
+          <w:rFonts w:ascii="Consolas" w:eastAsia="Times New Roman" w:hAnsi="Consolas" w:cs="Consolas"/>
           <w:i/>
           <w:iCs/>
           <w:color w:val="000000" w:themeColor="text1"/>
           <w:sz w:val="20"/>
           <w:szCs w:val="20"/>
         </w:rPr>
-        <w:t>// if there's only one element in our "sub-list"</w:t>
-      </w:r>
-      <w:r>
-        <w:rPr>
-          <w:rFonts w:ascii="Courier New" w:eastAsia="Times New Roman" w:hAnsi="Courier New" w:cs="Courier New"/>
-          <w:b/>
-          <w:bCs/>
+        <w:t>leftIdx</w:t>
+      </w:r>
+      <w:proofErr w:type="spellEnd"/>
+      <w:r>
+        <w:rPr>
+          <w:rFonts w:ascii="Consolas" w:eastAsia="Times New Roman" w:hAnsi="Consolas" w:cs="Consolas"/>
           <w:i/>
           <w:iCs/>
           <w:color w:val="000000" w:themeColor="text1"/>
           <w:sz w:val="20"/>
           <w:szCs w:val="20"/>
         </w:rPr>
-        <w:br/>
-        <w:t xml:space="preserve">        </w:t>
-      </w:r>
-      <w:r>
-        <w:rPr>
-          <w:rFonts w:ascii="Courier New" w:eastAsia="Times New Roman" w:hAnsi="Courier New" w:cs="Courier New"/>
-          <w:b/>
-          <w:bCs/>
-          <w:color w:val="000000" w:themeColor="text1"/>
-          <w:sz w:val="20"/>
-          <w:szCs w:val="20"/>
-        </w:rPr>
-        <w:t xml:space="preserve">return </w:t>
-      </w:r>
-      <w:proofErr w:type="spellStart"/>
-      <w:r>
-        <w:rPr>
-          <w:rFonts w:ascii="Courier New" w:eastAsia="Times New Roman" w:hAnsi="Courier New" w:cs="Courier New"/>
-          <w:b/>
-          <w:bCs/>
-          <w:color w:val="000000" w:themeColor="text1"/>
-          <w:sz w:val="20"/>
-          <w:szCs w:val="20"/>
-        </w:rPr>
-        <w:t>list.get</w:t>
-      </w:r>
-      <w:proofErr w:type="spellEnd"/>
-      <w:r>
-        <w:rPr>
-          <w:rFonts w:ascii="Courier New" w:eastAsia="Times New Roman" w:hAnsi="Courier New" w:cs="Courier New"/>
-          <w:b/>
-          <w:bCs/>
-          <w:color w:val="000000" w:themeColor="text1"/>
-          <w:sz w:val="20"/>
-          <w:szCs w:val="20"/>
-        </w:rPr>
-        <w:t>(</w:t>
-      </w:r>
-      <w:proofErr w:type="spellStart"/>
-      <w:r>
-        <w:rPr>
-          <w:rFonts w:ascii="Courier New" w:eastAsia="Times New Roman" w:hAnsi="Courier New" w:cs="Courier New"/>
-          <w:b/>
-          <w:bCs/>
-          <w:color w:val="000000" w:themeColor="text1"/>
-          <w:sz w:val="20"/>
-          <w:szCs w:val="20"/>
-        </w:rPr>
-        <w:t>leftIdx</w:t>
-      </w:r>
-      <w:proofErr w:type="spellEnd"/>
-      <w:r>
-        <w:rPr>
-          <w:rFonts w:ascii="Courier New" w:eastAsia="Times New Roman" w:hAnsi="Courier New" w:cs="Courier New"/>
-          <w:b/>
-          <w:bCs/>
-          <w:color w:val="000000" w:themeColor="text1"/>
-          <w:sz w:val="20"/>
-          <w:szCs w:val="20"/>
-        </w:rPr>
-        <w:t>);</w:t>
-      </w:r>
-      <w:r>
-        <w:rPr>
-          <w:rFonts w:ascii="Courier New" w:eastAsia="Times New Roman" w:hAnsi="Courier New" w:cs="Courier New"/>
-          <w:b/>
-          <w:bCs/>
-          <w:color w:val="000000" w:themeColor="text1"/>
-          <w:sz w:val="20"/>
-          <w:szCs w:val="20"/>
-        </w:rPr>
-        <w:br/>
-        <w:t xml:space="preserve">    }</w:t>
-      </w:r>
-      <w:r>
-        <w:rPr>
-          <w:rFonts w:ascii="Courier New" w:eastAsia="Times New Roman" w:hAnsi="Courier New" w:cs="Courier New"/>
-          <w:b/>
-          <w:bCs/>
-          <w:color w:val="000000" w:themeColor="text1"/>
-          <w:sz w:val="20"/>
-          <w:szCs w:val="20"/>
-        </w:rPr>
-        <w:br/>
-        <w:t xml:space="preserve">    else {</w:t>
-      </w:r>
-      <w:r>
-        <w:rPr>
-          <w:rFonts w:ascii="Courier New" w:eastAsia="Times New Roman" w:hAnsi="Courier New" w:cs="Courier New"/>
-          <w:b/>
-          <w:bCs/>
-          <w:color w:val="000000" w:themeColor="text1"/>
-          <w:sz w:val="20"/>
-          <w:szCs w:val="20"/>
-        </w:rPr>
-        <w:br/>
-        <w:t xml:space="preserve">        int </w:t>
-      </w:r>
-      <w:proofErr w:type="spellStart"/>
-      <w:r>
-        <w:rPr>
-          <w:rFonts w:ascii="Courier New" w:eastAsia="Times New Roman" w:hAnsi="Courier New" w:cs="Courier New"/>
-          <w:b/>
-          <w:bCs/>
-          <w:color w:val="000000" w:themeColor="text1"/>
-          <w:sz w:val="20"/>
-          <w:szCs w:val="20"/>
-        </w:rPr>
-        <w:t>smallerSum</w:t>
-      </w:r>
-      <w:proofErr w:type="spellEnd"/>
-      <w:r>
-        <w:rPr>
-          <w:rFonts w:ascii="Courier New" w:eastAsia="Times New Roman" w:hAnsi="Courier New" w:cs="Courier New"/>
-          <w:b/>
-          <w:bCs/>
-          <w:color w:val="000000" w:themeColor="text1"/>
-          <w:sz w:val="20"/>
-          <w:szCs w:val="20"/>
-        </w:rPr>
-        <w:t xml:space="preserve"> = </w:t>
-      </w:r>
-      <w:proofErr w:type="spellStart"/>
-      <w:r>
-        <w:rPr>
-          <w:rFonts w:ascii="Courier New" w:eastAsia="Times New Roman" w:hAnsi="Courier New" w:cs="Courier New"/>
-          <w:b/>
-          <w:bCs/>
+        <w:t xml:space="preserve"> is the left most index </w:t>
+      </w:r>
+      <w:r>
+        <w:rPr>
+          <w:rFonts w:ascii="Consolas" w:eastAsia="Times New Roman" w:hAnsi="Consolas" w:cs="Consolas"/>
           <w:i/>
           <w:iCs/>
           <w:color w:val="000000" w:themeColor="text1"/>
           <w:sz w:val="20"/>
           <w:szCs w:val="20"/>
         </w:rPr>
+        <w:t xml:space="preserve">of the “sub-list” </w:t>
+      </w:r>
+      <w:r>
+        <w:rPr>
+          <w:rFonts w:ascii="Consolas" w:eastAsia="Times New Roman" w:hAnsi="Consolas" w:cs="Consolas"/>
+          <w:i/>
+          <w:iCs/>
+          <w:color w:val="000000" w:themeColor="text1"/>
+          <w:sz w:val="20"/>
+          <w:szCs w:val="20"/>
+        </w:rPr>
+        <w:br/>
+        <w:t xml:space="preserve">// we are computing the sum of.  (So we are summing elements from </w:t>
+      </w:r>
+      <w:proofErr w:type="spellStart"/>
+      <w:r>
+        <w:rPr>
+          <w:rFonts w:ascii="Consolas" w:eastAsia="Times New Roman" w:hAnsi="Consolas" w:cs="Consolas"/>
+          <w:i/>
+          <w:iCs/>
+          <w:color w:val="000000" w:themeColor="text1"/>
+          <w:sz w:val="20"/>
+          <w:szCs w:val="20"/>
+        </w:rPr>
+        <w:t>leftIdx</w:t>
+      </w:r>
+      <w:proofErr w:type="spellEnd"/>
+      <w:r>
+        <w:rPr>
+          <w:rFonts w:ascii="Consolas" w:eastAsia="Times New Roman" w:hAnsi="Consolas" w:cs="Consolas"/>
+          <w:i/>
+          <w:iCs/>
+          <w:color w:val="000000" w:themeColor="text1"/>
+          <w:sz w:val="20"/>
+          <w:szCs w:val="20"/>
+        </w:rPr>
+        <w:t xml:space="preserve"> through the end.)</w:t>
+      </w:r>
+      <w:r>
+        <w:rPr>
+          <w:rFonts w:ascii="Consolas" w:eastAsia="Times New Roman" w:hAnsi="Consolas" w:cs="Consolas"/>
+          <w:i/>
+          <w:iCs/>
+          <w:color w:val="000000" w:themeColor="text1"/>
+          <w:sz w:val="20"/>
+          <w:szCs w:val="20"/>
+        </w:rPr>
+        <w:br/>
+      </w:r>
+      <w:r>
+        <w:rPr>
+          <w:rFonts w:ascii="Consolas" w:eastAsia="Times New Roman" w:hAnsi="Consolas" w:cs="Consolas"/>
+          <w:i/>
+          <w:iCs/>
+          <w:color w:val="000000" w:themeColor="text1"/>
+          <w:sz w:val="20"/>
+          <w:szCs w:val="20"/>
+        </w:rPr>
+        <w:br/>
+      </w:r>
+      <w:r>
+        <w:rPr>
+          <w:rFonts w:ascii="Consolas" w:eastAsia="Times New Roman" w:hAnsi="Consolas" w:cs="Consolas"/>
+          <w:color w:val="000000" w:themeColor="text1"/>
+          <w:sz w:val="20"/>
+          <w:szCs w:val="20"/>
+        </w:rPr>
+        <w:t>p</w:t>
+      </w:r>
+      <w:r>
+        <w:rPr>
+          <w:rFonts w:ascii="Consolas" w:eastAsia="Times New Roman" w:hAnsi="Consolas" w:cs="Consolas"/>
+          <w:color w:val="000000" w:themeColor="text1"/>
+          <w:sz w:val="20"/>
+          <w:szCs w:val="20"/>
+        </w:rPr>
+        <w:t>rivate</w:t>
+      </w:r>
+      <w:r>
+        <w:rPr>
+          <w:rFonts w:ascii="Consolas" w:eastAsia="Times New Roman" w:hAnsi="Consolas" w:cs="Consolas"/>
+          <w:color w:val="000000" w:themeColor="text1"/>
+          <w:sz w:val="20"/>
+          <w:szCs w:val="20"/>
+        </w:rPr>
+        <w:t xml:space="preserve"> static int </w:t>
+      </w:r>
+      <w:proofErr w:type="spellStart"/>
+      <w:r>
+        <w:rPr>
+          <w:rFonts w:ascii="Consolas" w:eastAsia="Times New Roman" w:hAnsi="Consolas" w:cs="Consolas"/>
+          <w:color w:val="000000" w:themeColor="text1"/>
+          <w:sz w:val="20"/>
+          <w:szCs w:val="20"/>
+        </w:rPr>
         <w:t>sumOfArrayList</w:t>
       </w:r>
       <w:proofErr w:type="spellEnd"/>
       <w:r>
         <w:rPr>
-          <w:rFonts w:ascii="Courier New" w:eastAsia="Times New Roman" w:hAnsi="Courier New" w:cs="Courier New"/>
-          <w:b/>
-          <w:bCs/>
+          <w:rFonts w:ascii="Consolas" w:eastAsia="Times New Roman" w:hAnsi="Consolas" w:cs="Consolas"/>
+          <w:color w:val="000000" w:themeColor="text1"/>
+          <w:sz w:val="20"/>
+          <w:szCs w:val="20"/>
+        </w:rPr>
+        <w:t>(</w:t>
+      </w:r>
+      <w:proofErr w:type="spellStart"/>
+      <w:r>
+        <w:rPr>
+          <w:rFonts w:ascii="Consolas" w:eastAsia="Times New Roman" w:hAnsi="Consolas" w:cs="Consolas"/>
+          <w:color w:val="000000" w:themeColor="text1"/>
+          <w:sz w:val="20"/>
+          <w:szCs w:val="20"/>
+        </w:rPr>
+        <w:t>ArrayList</w:t>
+      </w:r>
+      <w:proofErr w:type="spellEnd"/>
+      <w:r>
+        <w:rPr>
+          <w:rFonts w:ascii="Consolas" w:eastAsia="Times New Roman" w:hAnsi="Consolas" w:cs="Consolas"/>
+          <w:color w:val="000000" w:themeColor="text1"/>
+          <w:sz w:val="20"/>
+          <w:szCs w:val="20"/>
+        </w:rPr>
+        <w:t xml:space="preserve">&lt;Integer&gt; list, int </w:t>
+      </w:r>
+      <w:proofErr w:type="spellStart"/>
+      <w:r>
+        <w:rPr>
+          <w:rFonts w:ascii="Consolas" w:eastAsia="Times New Roman" w:hAnsi="Consolas" w:cs="Consolas"/>
+          <w:color w:val="000000" w:themeColor="text1"/>
+          <w:sz w:val="20"/>
+          <w:szCs w:val="20"/>
+        </w:rPr>
+        <w:t>leftIdx</w:t>
+      </w:r>
+      <w:proofErr w:type="spellEnd"/>
+      <w:r>
+        <w:rPr>
+          <w:rFonts w:ascii="Consolas" w:eastAsia="Times New Roman" w:hAnsi="Consolas" w:cs="Consolas"/>
+          <w:color w:val="000000" w:themeColor="text1"/>
+          <w:sz w:val="20"/>
+          <w:szCs w:val="20"/>
+        </w:rPr>
+        <w:t>)</w:t>
+      </w:r>
+      <w:r>
+        <w:rPr>
+          <w:rFonts w:ascii="Consolas" w:eastAsia="Times New Roman" w:hAnsi="Consolas" w:cs="Consolas"/>
+          <w:color w:val="000000" w:themeColor="text1"/>
+          <w:sz w:val="20"/>
+          <w:szCs w:val="20"/>
+        </w:rPr>
+        <w:br/>
+        <w:t>{</w:t>
+      </w:r>
+      <w:r>
+        <w:rPr>
+          <w:rFonts w:ascii="Consolas" w:eastAsia="Times New Roman" w:hAnsi="Consolas" w:cs="Consolas"/>
+          <w:color w:val="000000" w:themeColor="text1"/>
+          <w:sz w:val="20"/>
+          <w:szCs w:val="20"/>
+        </w:rPr>
+        <w:br/>
+        <w:t xml:space="preserve">    if (</w:t>
+      </w:r>
+      <w:proofErr w:type="spellStart"/>
+      <w:r>
+        <w:rPr>
+          <w:rFonts w:ascii="Consolas" w:eastAsia="Times New Roman" w:hAnsi="Consolas" w:cs="Consolas"/>
+          <w:color w:val="000000" w:themeColor="text1"/>
+          <w:sz w:val="20"/>
+          <w:szCs w:val="20"/>
+        </w:rPr>
+        <w:t>leftIdx</w:t>
+      </w:r>
+      <w:proofErr w:type="spellEnd"/>
+      <w:r>
+        <w:rPr>
+          <w:rFonts w:ascii="Consolas" w:eastAsia="Times New Roman" w:hAnsi="Consolas" w:cs="Consolas"/>
+          <w:color w:val="000000" w:themeColor="text1"/>
+          <w:sz w:val="20"/>
+          <w:szCs w:val="20"/>
+        </w:rPr>
+        <w:t xml:space="preserve"> == </w:t>
+      </w:r>
+      <w:proofErr w:type="spellStart"/>
+      <w:r>
+        <w:rPr>
+          <w:rFonts w:ascii="Consolas" w:eastAsia="Times New Roman" w:hAnsi="Consolas" w:cs="Consolas"/>
+          <w:color w:val="000000" w:themeColor="text1"/>
+          <w:sz w:val="20"/>
+          <w:szCs w:val="20"/>
+        </w:rPr>
+        <w:t>list.size</w:t>
+      </w:r>
+      <w:proofErr w:type="spellEnd"/>
+      <w:r>
+        <w:rPr>
+          <w:rFonts w:ascii="Consolas" w:eastAsia="Times New Roman" w:hAnsi="Consolas" w:cs="Consolas"/>
+          <w:color w:val="000000" w:themeColor="text1"/>
+          <w:sz w:val="20"/>
+          <w:szCs w:val="20"/>
+        </w:rPr>
+        <w:t xml:space="preserve">()-1) {  </w:t>
+      </w:r>
+      <w:r>
+        <w:rPr>
+          <w:rFonts w:ascii="Consolas" w:eastAsia="Times New Roman" w:hAnsi="Consolas" w:cs="Consolas"/>
+          <w:i/>
+          <w:iCs/>
+          <w:color w:val="000000" w:themeColor="text1"/>
+          <w:sz w:val="20"/>
+          <w:szCs w:val="20"/>
+        </w:rPr>
+        <w:t>// if there's only one element in our "sub-list"</w:t>
+      </w:r>
+      <w:r>
+        <w:rPr>
+          <w:rFonts w:ascii="Consolas" w:eastAsia="Times New Roman" w:hAnsi="Consolas" w:cs="Consolas"/>
+          <w:i/>
+          <w:iCs/>
+          <w:color w:val="000000" w:themeColor="text1"/>
+          <w:sz w:val="20"/>
+          <w:szCs w:val="20"/>
+        </w:rPr>
+        <w:br/>
+        <w:t xml:space="preserve">        </w:t>
+      </w:r>
+      <w:r>
+        <w:rPr>
+          <w:rFonts w:ascii="Consolas" w:eastAsia="Times New Roman" w:hAnsi="Consolas" w:cs="Consolas"/>
+          <w:color w:val="000000" w:themeColor="text1"/>
+          <w:sz w:val="20"/>
+          <w:szCs w:val="20"/>
+        </w:rPr>
+        <w:t xml:space="preserve">return </w:t>
+      </w:r>
+      <w:proofErr w:type="spellStart"/>
+      <w:r>
+        <w:rPr>
+          <w:rFonts w:ascii="Consolas" w:eastAsia="Times New Roman" w:hAnsi="Consolas" w:cs="Consolas"/>
+          <w:color w:val="000000" w:themeColor="text1"/>
+          <w:sz w:val="20"/>
+          <w:szCs w:val="20"/>
+        </w:rPr>
+        <w:t>list.get</w:t>
+      </w:r>
+      <w:proofErr w:type="spellEnd"/>
+      <w:r>
+        <w:rPr>
+          <w:rFonts w:ascii="Consolas" w:eastAsia="Times New Roman" w:hAnsi="Consolas" w:cs="Consolas"/>
+          <w:color w:val="000000" w:themeColor="text1"/>
+          <w:sz w:val="20"/>
+          <w:szCs w:val="20"/>
+        </w:rPr>
+        <w:t>(</w:t>
+      </w:r>
+      <w:proofErr w:type="spellStart"/>
+      <w:r>
+        <w:rPr>
+          <w:rFonts w:ascii="Consolas" w:eastAsia="Times New Roman" w:hAnsi="Consolas" w:cs="Consolas"/>
+          <w:color w:val="000000" w:themeColor="text1"/>
+          <w:sz w:val="20"/>
+          <w:szCs w:val="20"/>
+        </w:rPr>
+        <w:t>leftIdx</w:t>
+      </w:r>
+      <w:proofErr w:type="spellEnd"/>
+      <w:r>
+        <w:rPr>
+          <w:rFonts w:ascii="Consolas" w:eastAsia="Times New Roman" w:hAnsi="Consolas" w:cs="Consolas"/>
+          <w:color w:val="000000" w:themeColor="text1"/>
+          <w:sz w:val="20"/>
+          <w:szCs w:val="20"/>
+        </w:rPr>
+        <w:t>);</w:t>
+      </w:r>
+      <w:r>
+        <w:rPr>
+          <w:rFonts w:ascii="Consolas" w:eastAsia="Times New Roman" w:hAnsi="Consolas" w:cs="Consolas"/>
+          <w:color w:val="000000" w:themeColor="text1"/>
+          <w:sz w:val="20"/>
+          <w:szCs w:val="20"/>
+        </w:rPr>
+        <w:br/>
+        <w:t xml:space="preserve">    }</w:t>
+      </w:r>
+      <w:r>
+        <w:rPr>
+          <w:rFonts w:ascii="Consolas" w:eastAsia="Times New Roman" w:hAnsi="Consolas" w:cs="Consolas"/>
+          <w:color w:val="000000" w:themeColor="text1"/>
+          <w:sz w:val="20"/>
+          <w:szCs w:val="20"/>
+        </w:rPr>
+        <w:br/>
+        <w:t xml:space="preserve">    else {</w:t>
+      </w:r>
+      <w:r>
+        <w:rPr>
+          <w:rFonts w:ascii="Consolas" w:eastAsia="Times New Roman" w:hAnsi="Consolas" w:cs="Consolas"/>
+          <w:color w:val="000000" w:themeColor="text1"/>
+          <w:sz w:val="20"/>
+          <w:szCs w:val="20"/>
+        </w:rPr>
+        <w:br/>
+        <w:t xml:space="preserve">        int </w:t>
+      </w:r>
+      <w:proofErr w:type="spellStart"/>
+      <w:r>
+        <w:rPr>
+          <w:rFonts w:ascii="Consolas" w:eastAsia="Times New Roman" w:hAnsi="Consolas" w:cs="Consolas"/>
+          <w:color w:val="000000" w:themeColor="text1"/>
+          <w:sz w:val="20"/>
+          <w:szCs w:val="20"/>
+        </w:rPr>
+        <w:t>smallerSum</w:t>
+      </w:r>
+      <w:proofErr w:type="spellEnd"/>
+      <w:r>
+        <w:rPr>
+          <w:rFonts w:ascii="Consolas" w:eastAsia="Times New Roman" w:hAnsi="Consolas" w:cs="Consolas"/>
+          <w:color w:val="000000" w:themeColor="text1"/>
+          <w:sz w:val="20"/>
+          <w:szCs w:val="20"/>
+        </w:rPr>
+        <w:t xml:space="preserve"> = </w:t>
+      </w:r>
+      <w:proofErr w:type="spellStart"/>
+      <w:r>
+        <w:rPr>
+          <w:rFonts w:ascii="Consolas" w:eastAsia="Times New Roman" w:hAnsi="Consolas" w:cs="Consolas"/>
+          <w:i/>
+          <w:iCs/>
+          <w:color w:val="000000" w:themeColor="text1"/>
+          <w:sz w:val="20"/>
+          <w:szCs w:val="20"/>
+        </w:rPr>
+        <w:t>sumOfArrayList</w:t>
+      </w:r>
+      <w:proofErr w:type="spellEnd"/>
+      <w:r>
+        <w:rPr>
+          <w:rFonts w:ascii="Consolas" w:eastAsia="Times New Roman" w:hAnsi="Consolas" w:cs="Consolas"/>
           <w:color w:val="000000" w:themeColor="text1"/>
           <w:sz w:val="20"/>
           <w:szCs w:val="20"/>
@@ -821,9 +911,7 @@
       <w:proofErr w:type="spellStart"/>
       <w:r>
         <w:rPr>
-          <w:rFonts w:ascii="Courier New" w:eastAsia="Times New Roman" w:hAnsi="Courier New" w:cs="Courier New"/>
-          <w:b/>
-          <w:bCs/>
+          <w:rFonts w:ascii="Consolas" w:eastAsia="Times New Roman" w:hAnsi="Consolas" w:cs="Consolas"/>
           <w:color w:val="000000" w:themeColor="text1"/>
           <w:sz w:val="20"/>
           <w:szCs w:val="20"/>
@@ -833,9 +921,7 @@
       <w:proofErr w:type="spellEnd"/>
       <w:r>
         <w:rPr>
-          <w:rFonts w:ascii="Courier New" w:eastAsia="Times New Roman" w:hAnsi="Courier New" w:cs="Courier New"/>
-          <w:b/>
-          <w:bCs/>
+          <w:rFonts w:ascii="Consolas" w:eastAsia="Times New Roman" w:hAnsi="Consolas" w:cs="Consolas"/>
           <w:color w:val="000000" w:themeColor="text1"/>
           <w:sz w:val="20"/>
           <w:szCs w:val="20"/>
@@ -844,9 +930,7 @@
       </w:r>
       <w:r>
         <w:rPr>
-          <w:rFonts w:ascii="Courier New" w:eastAsia="Times New Roman" w:hAnsi="Courier New" w:cs="Courier New"/>
-          <w:b/>
-          <w:bCs/>
+          <w:rFonts w:ascii="Consolas" w:eastAsia="Times New Roman" w:hAnsi="Consolas" w:cs="Consolas"/>
           <w:color w:val="000000" w:themeColor="text1"/>
           <w:sz w:val="20"/>
           <w:szCs w:val="20"/>
@@ -857,9 +941,7 @@
       <w:proofErr w:type="spellStart"/>
       <w:r>
         <w:rPr>
-          <w:rFonts w:ascii="Courier New" w:eastAsia="Times New Roman" w:hAnsi="Courier New" w:cs="Courier New"/>
-          <w:b/>
-          <w:bCs/>
+          <w:rFonts w:ascii="Consolas" w:eastAsia="Times New Roman" w:hAnsi="Consolas" w:cs="Consolas"/>
           <w:color w:val="000000" w:themeColor="text1"/>
           <w:sz w:val="20"/>
           <w:szCs w:val="20"/>
@@ -869,9 +951,7 @@
       <w:proofErr w:type="spellEnd"/>
       <w:r>
         <w:rPr>
-          <w:rFonts w:ascii="Courier New" w:eastAsia="Times New Roman" w:hAnsi="Courier New" w:cs="Courier New"/>
-          <w:b/>
-          <w:bCs/>
+          <w:rFonts w:ascii="Consolas" w:eastAsia="Times New Roman" w:hAnsi="Consolas" w:cs="Consolas"/>
           <w:color w:val="000000" w:themeColor="text1"/>
           <w:sz w:val="20"/>
           <w:szCs w:val="20"/>
@@ -881,9 +961,7 @@
       <w:proofErr w:type="spellStart"/>
       <w:r>
         <w:rPr>
-          <w:rFonts w:ascii="Courier New" w:eastAsia="Times New Roman" w:hAnsi="Courier New" w:cs="Courier New"/>
-          <w:b/>
-          <w:bCs/>
+          <w:rFonts w:ascii="Consolas" w:eastAsia="Times New Roman" w:hAnsi="Consolas" w:cs="Consolas"/>
           <w:color w:val="000000" w:themeColor="text1"/>
           <w:sz w:val="20"/>
           <w:szCs w:val="20"/>
@@ -893,9 +971,7 @@
       <w:proofErr w:type="spellEnd"/>
       <w:r>
         <w:rPr>
-          <w:rFonts w:ascii="Courier New" w:eastAsia="Times New Roman" w:hAnsi="Courier New" w:cs="Courier New"/>
-          <w:b/>
-          <w:bCs/>
+          <w:rFonts w:ascii="Consolas" w:eastAsia="Times New Roman" w:hAnsi="Consolas" w:cs="Consolas"/>
           <w:color w:val="000000" w:themeColor="text1"/>
           <w:sz w:val="20"/>
           <w:szCs w:val="20"/>
@@ -905,9 +981,7 @@
       <w:proofErr w:type="spellStart"/>
       <w:r>
         <w:rPr>
-          <w:rFonts w:ascii="Courier New" w:eastAsia="Times New Roman" w:hAnsi="Courier New" w:cs="Courier New"/>
-          <w:b/>
-          <w:bCs/>
+          <w:rFonts w:ascii="Consolas" w:eastAsia="Times New Roman" w:hAnsi="Consolas" w:cs="Consolas"/>
           <w:color w:val="000000" w:themeColor="text1"/>
           <w:sz w:val="20"/>
           <w:szCs w:val="20"/>
@@ -917,9 +991,7 @@
       <w:proofErr w:type="spellEnd"/>
       <w:r>
         <w:rPr>
-          <w:rFonts w:ascii="Courier New" w:eastAsia="Times New Roman" w:hAnsi="Courier New" w:cs="Courier New"/>
-          <w:b/>
-          <w:bCs/>
+          <w:rFonts w:ascii="Consolas" w:eastAsia="Times New Roman" w:hAnsi="Consolas" w:cs="Consolas"/>
           <w:color w:val="000000" w:themeColor="text1"/>
           <w:sz w:val="20"/>
           <w:szCs w:val="20"/>
@@ -928,9 +1000,7 @@
       </w:r>
       <w:r>
         <w:rPr>
-          <w:rFonts w:ascii="Courier New" w:eastAsia="Times New Roman" w:hAnsi="Courier New" w:cs="Courier New"/>
-          <w:b/>
-          <w:bCs/>
+          <w:rFonts w:ascii="Consolas" w:eastAsia="Times New Roman" w:hAnsi="Consolas" w:cs="Consolas"/>
           <w:color w:val="000000" w:themeColor="text1"/>
           <w:sz w:val="20"/>
           <w:szCs w:val="20"/>
@@ -940,9 +1010,7 @@
       </w:r>
       <w:r>
         <w:rPr>
-          <w:rFonts w:ascii="Courier New" w:eastAsia="Times New Roman" w:hAnsi="Courier New" w:cs="Courier New"/>
-          <w:b/>
-          <w:bCs/>
+          <w:rFonts w:ascii="Consolas" w:eastAsia="Times New Roman" w:hAnsi="Consolas" w:cs="Consolas"/>
           <w:color w:val="000000" w:themeColor="text1"/>
           <w:sz w:val="20"/>
           <w:szCs w:val="20"/>
@@ -960,14 +1028,30 @@
     </w:p>
     <w:p/>
     <w:p>
-      <w:r>
+      <w:pPr>
+        <w:rPr>
+          <w:b/>
+          <w:bCs/>
+        </w:rPr>
+      </w:pPr>
+      <w:r>
+        <w:rPr>
+          <w:b/>
+          <w:bCs/>
+        </w:rPr>
         <w:t>Find the maximum element in an array:</w:t>
       </w:r>
     </w:p>
     <w:p/>
     <w:p>
       <w:r>
-        <w:t>Iterative:</w:t>
+        <w:t>Iterative</w:t>
+      </w:r>
+      <w:r>
+        <w:t xml:space="preserve"> pseudocode</w:t>
+      </w:r>
+      <w:r>
+        <w:t>:</w:t>
       </w:r>
       <w:r>
         <w:tab/>
@@ -983,10 +1067,10 @@
       </w:r>
       <w:r>
         <w:tab/>
-      </w:r>
-      <w:r>
-        <w:tab/>
-        <w:t>Recursive:</w:t>
+        <w:t>Recursive</w:t>
+      </w:r>
+      <w:r>
+        <w:t xml:space="preserve"> pseudocode:</w:t>
       </w:r>
       <w:r>
         <w:br/>
@@ -1102,9 +1186,6 @@
       <w:r>
         <w:br/>
         <w:t>return largest</w:t>
-      </w:r>
-      <w:r>
-        <w:br/>
       </w:r>
       <w:r>
         <w:br/>
@@ -1121,7 +1202,7 @@
 </file>
 
 <file path=word/numbering.xml><?xml version="1.0" encoding="utf-8"?>
-<w:numbering xmlns:wpc="http://schemas.microsoft.com/office/word/2010/wordprocessingCanvas" xmlns:cx="http://schemas.microsoft.com/office/drawing/2014/chartex" xmlns:cx1="http://schemas.microsoft.com/office/drawing/2015/9/8/chartex" xmlns:cx2="http://schemas.microsoft.com/office/drawing/2015/10/21/chartex" xmlns:cx3="http://schemas.microsoft.com/office/drawing/2016/5/9/chartex" xmlns:cx4="http://schemas.microsoft.com/office/drawing/2016/5/10/chartex" xmlns:cx5="http://schemas.microsoft.com/office/drawing/2016/5/11/chartex" xmlns:cx6="http://schemas.microsoft.com/office/drawing/2016/5/12/chartex" xmlns:cx7="http://schemas.microsoft.com/office/drawing/2016/5/13/chartex" xmlns:cx8="http://schemas.microsoft.com/office/drawing/2016/5/14/chartex" xmlns:mc="http://schemas.openxmlformats.org/markup-compatibility/2006" xmlns:aink="http://schemas.microsoft.com/office/drawing/2016/ink" xmlns:am3d="http://schemas.microsoft.com/office/drawing/2017/model3d" xmlns:o="urn:schemas-microsoft-com:office:office" xmlns:r="http://schemas.openxmlformats.org/officeDocument/2006/relationships" xmlns:m="http://schemas.openxmlformats.org/officeDocument/2006/math" xmlns:v="urn:schemas-microsoft-com:vml" xmlns:wp14="http://schemas.microsoft.com/office/word/2010/wordprocessingDrawing" xmlns:wp="http://schemas.openxmlformats.org/drawingml/2006/wordprocessingDrawing" xmlns:w10="urn:schemas-microsoft-com:office:word" xmlns:w="http://schemas.openxmlformats.org/wordprocessingml/2006/main" xmlns:w14="http://schemas.microsoft.com/office/word/2010/wordml" xmlns:w15="http://schemas.microsoft.com/office/word/2012/wordml" xmlns:w16cex="http://schemas.microsoft.com/office/word/2018/wordml/cex" xmlns:w16cid="http://schemas.microsoft.com/office/word/2016/wordml/cid" xmlns:w16="http://schemas.microsoft.com/office/word/2018/wordml" xmlns:w16sdtdh="http://schemas.microsoft.com/office/word/2020/wordml/sdtdatahash" xmlns:w16se="http://schemas.microsoft.com/office/word/2015/wordml/symex" xmlns:wpg="http://schemas.microsoft.com/office/word/2010/wordprocessingGroup" xmlns:wpi="http://schemas.microsoft.com/office/word/2010/wordprocessingInk" xmlns:wne="http://schemas.microsoft.com/office/word/2006/wordml" xmlns:wps="http://schemas.microsoft.com/office/word/2010/wordprocessingShape" mc:Ignorable="w14 w15 w16se w16cid w16 w16cex w16sdtdh wp14">
+<w:numbering xmlns:wpc="http://schemas.microsoft.com/office/word/2010/wordprocessingCanvas" xmlns:cx="http://schemas.microsoft.com/office/drawing/2014/chartex" xmlns:cx1="http://schemas.microsoft.com/office/drawing/2015/9/8/chartex" xmlns:cx2="http://schemas.microsoft.com/office/drawing/2015/10/21/chartex" xmlns:cx3="http://schemas.microsoft.com/office/drawing/2016/5/9/chartex" xmlns:cx4="http://schemas.microsoft.com/office/drawing/2016/5/10/chartex" xmlns:cx5="http://schemas.microsoft.com/office/drawing/2016/5/11/chartex" xmlns:cx6="http://schemas.microsoft.com/office/drawing/2016/5/12/chartex" xmlns:cx7="http://schemas.microsoft.com/office/drawing/2016/5/13/chartex" xmlns:cx8="http://schemas.microsoft.com/office/drawing/2016/5/14/chartex" xmlns:mc="http://schemas.openxmlformats.org/markup-compatibility/2006" xmlns:aink="http://schemas.microsoft.com/office/drawing/2016/ink" xmlns:am3d="http://schemas.microsoft.com/office/drawing/2017/model3d" xmlns:o="urn:schemas-microsoft-com:office:office" xmlns:oel="http://schemas.microsoft.com/office/2019/extlst" xmlns:r="http://schemas.openxmlformats.org/officeDocument/2006/relationships" xmlns:m="http://schemas.openxmlformats.org/officeDocument/2006/math" xmlns:v="urn:schemas-microsoft-com:vml" xmlns:wp14="http://schemas.microsoft.com/office/word/2010/wordprocessingDrawing" xmlns:wp="http://schemas.openxmlformats.org/drawingml/2006/wordprocessingDrawing" xmlns:w10="urn:schemas-microsoft-com:office:word" xmlns:w="http://schemas.openxmlformats.org/wordprocessingml/2006/main" xmlns:w14="http://schemas.microsoft.com/office/word/2010/wordml" xmlns:w15="http://schemas.microsoft.com/office/word/2012/wordml" xmlns:w16cex="http://schemas.microsoft.com/office/word/2018/wordml/cex" xmlns:w16cid="http://schemas.microsoft.com/office/word/2016/wordml/cid" xmlns:w16="http://schemas.microsoft.com/office/word/2018/wordml" xmlns:w16sdtdh="http://schemas.microsoft.com/office/word/2020/wordml/sdtdatahash" xmlns:w16se="http://schemas.microsoft.com/office/word/2015/wordml/symex" xmlns:wpg="http://schemas.microsoft.com/office/word/2010/wordprocessingGroup" xmlns:wpi="http://schemas.microsoft.com/office/word/2010/wordprocessingInk" xmlns:wne="http://schemas.microsoft.com/office/word/2006/wordml" xmlns:wps="http://schemas.microsoft.com/office/word/2010/wordprocessingShape" mc:Ignorable="w14 w15 w16se w16cid w16 w16cex w16sdtdh wp14">
   <w:abstractNum w:abstractNumId="0" w15:restartNumberingAfterBreak="0">
     <w:nsid w:val="31484AE4"/>
     <w:multiLevelType w:val="hybridMultilevel"/>
@@ -1155,7 +1236,7 @@
         <w:rFonts w:ascii="Arial" w:hAnsi="Arial" w:hint="default"/>
       </w:rPr>
     </w:lvl>
-    <w:lvl w:ilvl="2" w:tplc="E1287CC6" w:tentative="1">
+    <w:lvl w:ilvl="2" w:tplc="E1287CC6">
       <w:start w:val="1"/>
       <w:numFmt w:val="bullet"/>
       <w:lvlText w:val="•"/>
@@ -1350,10 +1431,10 @@
       </w:pPr>
     </w:lvl>
   </w:abstractNum>
-  <w:num w:numId="1">
+  <w:num w:numId="1" w16cid:durableId="1973779314">
     <w:abstractNumId w:val="1"/>
   </w:num>
-  <w:num w:numId="2">
+  <w:num w:numId="2" w16cid:durableId="777027549">
     <w:abstractNumId w:val="0"/>
   </w:num>
 </w:numbering>
@@ -1478,6 +1559,7 @@
     <w:lsdException w:name="HTML Sample" w:semiHidden="1" w:unhideWhenUsed="1"/>
     <w:lsdException w:name="HTML Typewriter" w:semiHidden="1" w:unhideWhenUsed="1"/>
     <w:lsdException w:name="HTML Variable" w:semiHidden="1" w:unhideWhenUsed="1"/>
+    <w:lsdException w:name="Normal Table" w:semiHidden="1" w:unhideWhenUsed="1"/>
     <w:lsdException w:name="annotation subject" w:semiHidden="1" w:unhideWhenUsed="1"/>
     <w:lsdException w:name="No List" w:semiHidden="1" w:unhideWhenUsed="1"/>
     <w:lsdException w:name="Outline List 1" w:semiHidden="1" w:unhideWhenUsed="1"/>
@@ -1524,8 +1606,10 @@
     <w:lsdException w:name="Table Subtle 2" w:semiHidden="1" w:unhideWhenUsed="1"/>
     <w:lsdException w:name="Table Web 1" w:semiHidden="1" w:unhideWhenUsed="1"/>
     <w:lsdException w:name="Table Web 2" w:semiHidden="1" w:unhideWhenUsed="1"/>
+    <w:lsdException w:name="Table Web 3" w:semiHidden="1" w:unhideWhenUsed="1"/>
     <w:lsdException w:name="Balloon Text" w:semiHidden="1" w:unhideWhenUsed="1"/>
     <w:lsdException w:name="Table Grid" w:uiPriority="39"/>
+    <w:lsdException w:name="Table Theme" w:semiHidden="1" w:unhideWhenUsed="1"/>
     <w:lsdException w:name="Placeholder Text" w:semiHidden="1"/>
     <w:lsdException w:name="No Spacing" w:uiPriority="1" w:qFormat="1"/>
     <w:lsdException w:name="Light Shading" w:uiPriority="60"/>
@@ -1752,6 +1836,7 @@
   <w:style w:type="character" w:default="1" w:styleId="DefaultParagraphFont">
     <w:name w:val="Default Paragraph Font"/>
     <w:uiPriority w:val="1"/>
+    <w:semiHidden/>
     <w:unhideWhenUsed/>
   </w:style>
   <w:style w:type="table" w:default="1" w:styleId="TableNormal">
